--- a/Phase 2 or Course 2/React JS - Day 14 - 02-10-2025.docx
+++ b/Phase 2 or Course 2/React JS - Day 14 - 02-10-2025.docx
@@ -839,7 +839,14 @@
           <w:sz w:val="28"/>
           <w:szCs w:val="28"/>
         </w:rPr>
-        <w:t>a+b</w:t>
+        <w:t>a+</w:t>
+      </w:r>
+      <w:r>
+        <w:rPr>
+          <w:sz w:val="28"/>
+          <w:szCs w:val="28"/>
+        </w:rPr>
+        <w:t>b</w:t>
       </w:r>
       <w:proofErr w:type="spellEnd"/>
       <w:r>
@@ -863,7 +870,21 @@
           <w:szCs w:val="28"/>
         </w:rPr>
         <w:tab/>
-        <w:t>return sum;</w:t>
+        <w:t xml:space="preserve">return </w:t>
+      </w:r>
+      <w:r>
+        <w:rPr>
+          <w:sz w:val="28"/>
+          <w:szCs w:val="28"/>
+        </w:rPr>
+        <w:t>sum</w:t>
+      </w:r>
+      <w:r>
+        <w:rPr>
+          <w:sz w:val="28"/>
+          <w:szCs w:val="28"/>
+        </w:rPr>
+        <w:t>;</w:t>
       </w:r>
     </w:p>
     <w:p>
@@ -879,6 +900,33 @@
           <w:szCs w:val="28"/>
         </w:rPr>
         <w:t>}</w:t>
+      </w:r>
+    </w:p>
+    <w:p>
+      <w:pPr>
+        <w:rPr>
+          <w:sz w:val="28"/>
+          <w:szCs w:val="28"/>
+        </w:rPr>
+      </w:pPr>
+    </w:p>
+    <w:p>
+      <w:pPr>
+        <w:rPr>
+          <w:b/>
+          <w:bCs/>
+          <w:sz w:val="28"/>
+          <w:szCs w:val="28"/>
+        </w:rPr>
+      </w:pPr>
+      <w:r>
+        <w:rPr>
+          <w:b/>
+          <w:bCs/>
+          <w:sz w:val="28"/>
+          <w:szCs w:val="28"/>
+        </w:rPr>
+        <w:t xml:space="preserve">React with JEST testing framework </w:t>
       </w:r>
     </w:p>
     <w:p>
